--- a/DeploymentDetail_openshift (Autosaved).docx
+++ b/DeploymentDetail_openshift (Autosaved).docx
@@ -2,6 +2,144 @@
 <file path=word/document.xml><?xml version="1.0" encoding="utf-8"?>
 <w:document xmlns:ve="http://schemas.openxmlformats.org/markup-compatibility/2006" xmlns:o="urn:schemas-microsoft-com:office:office" xmlns:r="http://schemas.openxmlformats.org/officeDocument/2006/relationships" xmlns:m="http://schemas.openxmlformats.org/officeDocument/2006/math" xmlns:v="urn:schemas-microsoft-com:vml" xmlns:wp="http://schemas.openxmlformats.org/drawingml/2006/wordprocessingDrawing" xmlns:w10="urn:schemas-microsoft-com:office:word" xmlns:w="http://schemas.openxmlformats.org/wordprocessingml/2006/main" xmlns:wne="http://schemas.microsoft.com/office/word/2006/wordml">
   <w:body>
+    <w:p>
+      <w:pPr>
+        <w:rPr>
+          <w:noProof/>
+        </w:rPr>
+      </w:pPr>
+      <w:r>
+        <w:rPr>
+          <w:noProof/>
+          <w:highlight w:val="yellow"/>
+        </w:rPr>
+        <w:t>Deployment details using openshift:</w:t>
+      </w:r>
+    </w:p>
+    <w:p>
+      <w:pPr>
+        <w:rPr>
+          <w:noProof/>
+        </w:rPr>
+      </w:pPr>
+      <w:r>
+        <w:rPr>
+          <w:noProof/>
+        </w:rPr>
+        <w:t>As part of deployment process we use redhat openshift paas container.we deployed all the microservice to this container through jenkin pipeline job.Openshift has the capability of routing i.e nothing but does the job of apigateway and also have loadbalancing capability.</w:t>
+      </w:r>
+    </w:p>
+    <w:p>
+      <w:pPr>
+        <w:rPr>
+          <w:noProof/>
+        </w:rPr>
+      </w:pPr>
+      <w:r>
+        <w:rPr>
+          <w:noProof/>
+        </w:rPr>
+        <w:t>Once the service is deployed into openshift it treated as one pod. Pod is nothing but the instance and based on the incoming request or load the pods are autoscaled to 2 or 3 i.e 2 instance or 3 instance are created.openshift handle the loadbalancing while routing the request.</w:t>
+      </w:r>
+    </w:p>
+    <w:p>
+      <w:pPr>
+        <w:rPr>
+          <w:noProof/>
+        </w:rPr>
+      </w:pPr>
+      <w:r>
+        <w:rPr>
+          <w:noProof/>
+        </w:rPr>
+        <w:t>Apart from this to subscribe the each endpoint of service we use ibm api marketplace. Here all endpoint are subscribed. The benefit of using market place is to maintain the abstraction from direct acces openshift endpoint and imposed security using ibm  secretkey,secrevalue for validate the jwt token.</w:t>
+      </w:r>
+      <w:r>
+        <w:rPr>
+          <w:noProof/>
+        </w:rPr>
+        <w:t>it facilitate to hide some endpoint from outside user i.e user can acces only those endpoint which are subscribe to marketplae.</w:t>
+      </w:r>
+    </w:p>
+    <w:p>
+      <w:pPr>
+        <w:rPr>
+          <w:noProof/>
+        </w:rPr>
+      </w:pPr>
+      <w:r>
+        <w:rPr>
+          <w:noProof/>
+        </w:rPr>
+        <w:t xml:space="preserve">Exampe: suppose I have a service as payment-holiday and it contains 5 endpoint as </w:t>
+      </w:r>
+    </w:p>
+    <w:p>
+      <w:pPr>
+        <w:rPr>
+          <w:noProof/>
+        </w:rPr>
+      </w:pPr>
+      <w:r>
+        <w:rPr>
+          <w:noProof/>
+        </w:rPr>
+        <w:t>3Get request</w:t>
+      </w:r>
+    </w:p>
+    <w:p>
+      <w:pPr>
+        <w:rPr>
+          <w:noProof/>
+        </w:rPr>
+      </w:pPr>
+      <w:r>
+        <w:rPr>
+          <w:noProof/>
+        </w:rPr>
+        <w:t xml:space="preserve">1 post request </w:t>
+      </w:r>
+    </w:p>
+    <w:p>
+      <w:pPr>
+        <w:rPr>
+          <w:noProof/>
+        </w:rPr>
+      </w:pPr>
+      <w:r>
+        <w:rPr>
+          <w:noProof/>
+        </w:rPr>
+        <w:t>1 delete request.</w:t>
+      </w:r>
+    </w:p>
+    <w:p>
+      <w:pPr>
+        <w:rPr>
+          <w:noProof/>
+        </w:rPr>
+      </w:pPr>
+      <w:r>
+        <w:rPr>
+          <w:noProof/>
+        </w:rPr>
+        <w:t>And If I don’t subscribe the delete endpoint in marketplace then noone can access the delete endpoint.</w:t>
+      </w:r>
+    </w:p>
+    <w:p>
+      <w:pPr>
+        <w:rPr>
+          <w:noProof/>
+        </w:rPr>
+      </w:pPr>
+    </w:p>
+    <w:p>
+      <w:pPr>
+        <w:rPr>
+          <w:noProof/>
+        </w:rPr>
+      </w:pPr>
+    </w:p>
     <w:p>
       <w:pPr>
         <w:rPr>
@@ -69,6 +207,7 @@
         <w:rPr>
           <w:noProof/>
         </w:rPr>
+        <w:lastRenderedPageBreak/>
         <w:drawing>
           <wp:inline distT="0" distB="0" distL="0" distR="0">
             <wp:extent cx="5943600" cy="2949504"/>
@@ -229,6 +368,7 @@
         <w:rPr>
           <w:noProof/>
         </w:rPr>
+        <w:lastRenderedPageBreak/>
         <w:drawing>
           <wp:inline distT="0" distB="0" distL="0" distR="0">
             <wp:extent cx="5943600" cy="2675289"/>
@@ -1016,6 +1156,7 @@
   <w:style w:type="paragraph" w:default="1" w:styleId="Normal">
     <w:name w:val="Normal"/>
     <w:qFormat/>
+    <w:rsid w:val="00C1723F"/>
   </w:style>
   <w:style w:type="character" w:default="1" w:styleId="DefaultParagraphFont">
     <w:name w:val="Default Paragraph Font"/>

--- a/DeploymentDetail_openshift (Autosaved).docx
+++ b/DeploymentDetail_openshift (Autosaved).docx
@@ -45,18 +45,81 @@
     <w:p>
       <w:pPr>
         <w:rPr>
-          <w:noProof/>
-        </w:rPr>
-      </w:pPr>
-      <w:r>
-        <w:rPr>
-          <w:noProof/>
-        </w:rPr>
-        <w:t>Apart from this to subscribe the each endpoint of service we use ibm api marketplace. Here all endpoint are subscribed. The benefit of using market place is to maintain the abstraction from direct acces openshift endpoint and imposed security using ibm  secretkey,secrevalue for validate the jwt token.</w:t>
-      </w:r>
-      <w:r>
-        <w:rPr>
-          <w:noProof/>
+          <w:rFonts w:ascii="Arial" w:hAnsi="Arial" w:cs="Arial"/>
+          <w:noProof/>
+          <w:sz w:val="16"/>
+          <w:szCs w:val="16"/>
+        </w:rPr>
+      </w:pPr>
+      <w:r>
+        <w:rPr>
+          <w:rFonts w:ascii="Arial" w:hAnsi="Arial" w:cs="Arial"/>
+          <w:noProof/>
+          <w:sz w:val="16"/>
+          <w:szCs w:val="16"/>
+        </w:rPr>
+        <w:t xml:space="preserve">Apart from this to subscribe the each endpoint of service we use ibm api marketplace. Here all endpoint </w:t>
+      </w:r>
+      <w:r>
+        <w:rPr>
+          <w:rFonts w:ascii="Arial" w:hAnsi="Arial" w:cs="Arial"/>
+          <w:noProof/>
+          <w:sz w:val="16"/>
+          <w:szCs w:val="16"/>
+        </w:rPr>
+        <w:t xml:space="preserve">of microservice </w:t>
+      </w:r>
+      <w:r>
+        <w:rPr>
+          <w:rFonts w:ascii="Arial" w:hAnsi="Arial" w:cs="Arial"/>
+          <w:noProof/>
+          <w:sz w:val="16"/>
+          <w:szCs w:val="16"/>
+        </w:rPr>
+        <w:t>are subscribed</w:t>
+      </w:r>
+      <w:r>
+        <w:rPr>
+          <w:rFonts w:ascii="Arial" w:hAnsi="Arial" w:cs="Arial"/>
+          <w:noProof/>
+          <w:sz w:val="16"/>
+          <w:szCs w:val="16"/>
+        </w:rPr>
+        <w:t xml:space="preserve"> to marketplace</w:t>
+      </w:r>
+      <w:r>
+        <w:rPr>
+          <w:rFonts w:ascii="Arial" w:hAnsi="Arial" w:cs="Arial"/>
+          <w:noProof/>
+          <w:sz w:val="16"/>
+          <w:szCs w:val="16"/>
+        </w:rPr>
+        <w:t xml:space="preserve">. The benefit of using market place is to maintain the abstraction from direct acces openshift endpoint and </w:t>
+      </w:r>
+      <w:r>
+        <w:rPr>
+          <w:rFonts w:ascii="Arial" w:hAnsi="Arial" w:cs="Arial"/>
+          <w:noProof/>
+          <w:sz w:val="16"/>
+          <w:szCs w:val="16"/>
+        </w:rPr>
+        <w:t xml:space="preserve">also it </w:t>
+      </w:r>
+      <w:r>
+        <w:rPr>
+          <w:rFonts w:ascii="Arial" w:hAnsi="Arial" w:cs="Arial"/>
+          <w:noProof/>
+          <w:sz w:val="16"/>
+          <w:szCs w:val="16"/>
+        </w:rPr>
+        <w:t>imposed security using ibm  secretkey,secrevalue for validate the jwt token.</w:t>
+      </w:r>
+      <w:r>
+        <w:rPr>
+          <w:rFonts w:ascii="Arial" w:hAnsi="Arial" w:cs="Arial"/>
+          <w:noProof/>
+          <w:sz w:val="16"/>
+          <w:szCs w:val="16"/>
         </w:rPr>
         <w:t>it facilitate to hide some endpoint from outside user i.e user can acces only those endpoint which are subscribe to marketplae.</w:t>
       </w:r>
@@ -64,12 +127,18 @@
     <w:p>
       <w:pPr>
         <w:rPr>
-          <w:noProof/>
-        </w:rPr>
-      </w:pPr>
-      <w:r>
-        <w:rPr>
-          <w:noProof/>
+          <w:rFonts w:ascii="Arial" w:hAnsi="Arial" w:cs="Arial"/>
+          <w:noProof/>
+          <w:sz w:val="16"/>
+          <w:szCs w:val="16"/>
+        </w:rPr>
+      </w:pPr>
+      <w:r>
+        <w:rPr>
+          <w:rFonts w:ascii="Arial" w:hAnsi="Arial" w:cs="Arial"/>
+          <w:noProof/>
+          <w:sz w:val="16"/>
+          <w:szCs w:val="16"/>
         </w:rPr>
         <w:t xml:space="preserve">Exampe: suppose I have a service as payment-holiday and it contains 5 endpoint as </w:t>
       </w:r>
@@ -77,61 +146,150 @@
     <w:p>
       <w:pPr>
         <w:rPr>
-          <w:noProof/>
-        </w:rPr>
-      </w:pPr>
-      <w:r>
-        <w:rPr>
-          <w:noProof/>
+          <w:rFonts w:ascii="Arial" w:hAnsi="Arial" w:cs="Arial"/>
+          <w:noProof/>
+          <w:sz w:val="16"/>
+          <w:szCs w:val="16"/>
+        </w:rPr>
+      </w:pPr>
+      <w:r>
+        <w:rPr>
+          <w:rFonts w:ascii="Arial" w:hAnsi="Arial" w:cs="Arial"/>
+          <w:noProof/>
+          <w:sz w:val="16"/>
+          <w:szCs w:val="16"/>
         </w:rPr>
         <w:t>3Get request</w:t>
       </w:r>
-    </w:p>
-    <w:p>
-      <w:pPr>
-        <w:rPr>
-          <w:noProof/>
-        </w:rPr>
-      </w:pPr>
-      <w:r>
-        <w:rPr>
-          <w:noProof/>
+      <w:r>
+        <w:rPr>
+          <w:rFonts w:ascii="Arial" w:hAnsi="Arial" w:cs="Arial"/>
+          <w:noProof/>
+          <w:sz w:val="16"/>
+          <w:szCs w:val="16"/>
+        </w:rPr>
+        <w:t xml:space="preserve"> ,</w:t>
+      </w:r>
+      <w:r>
+        <w:rPr>
+          <w:rFonts w:ascii="Arial" w:hAnsi="Arial" w:cs="Arial"/>
+          <w:noProof/>
+          <w:sz w:val="16"/>
+          <w:szCs w:val="16"/>
         </w:rPr>
         <w:t xml:space="preserve">1 post request </w:t>
       </w:r>
-    </w:p>
-    <w:p>
-      <w:pPr>
-        <w:rPr>
-          <w:noProof/>
-        </w:rPr>
-      </w:pPr>
-      <w:r>
-        <w:rPr>
-          <w:noProof/>
-        </w:rPr>
-        <w:t>1 delete request.</w:t>
-      </w:r>
-    </w:p>
-    <w:p>
-      <w:pPr>
-        <w:rPr>
-          <w:noProof/>
-        </w:rPr>
-      </w:pPr>
-      <w:r>
-        <w:rPr>
-          <w:noProof/>
-        </w:rPr>
-        <w:t>And If I don’t subscribe the delete endpoint in marketplace then noone can access the delete endpoint.</w:t>
-      </w:r>
-    </w:p>
-    <w:p>
-      <w:pPr>
-        <w:rPr>
-          <w:noProof/>
-        </w:rPr>
-      </w:pPr>
+      <w:r>
+        <w:rPr>
+          <w:rFonts w:ascii="Arial" w:hAnsi="Arial" w:cs="Arial"/>
+          <w:noProof/>
+          <w:sz w:val="16"/>
+          <w:szCs w:val="16"/>
+        </w:rPr>
+        <w:t xml:space="preserve">, </w:t>
+      </w:r>
+      <w:r>
+        <w:rPr>
+          <w:rFonts w:ascii="Arial" w:hAnsi="Arial" w:cs="Arial"/>
+          <w:noProof/>
+          <w:sz w:val="16"/>
+          <w:szCs w:val="16"/>
+        </w:rPr>
+        <w:t>1 delete request</w:t>
+      </w:r>
+      <w:r>
+        <w:rPr>
+          <w:rFonts w:ascii="Arial" w:hAnsi="Arial" w:cs="Arial"/>
+          <w:noProof/>
+          <w:sz w:val="16"/>
+          <w:szCs w:val="16"/>
+        </w:rPr>
+        <w:t>.</w:t>
+      </w:r>
+      <w:r>
+        <w:rPr>
+          <w:rFonts w:ascii="Arial" w:hAnsi="Arial" w:cs="Arial"/>
+          <w:noProof/>
+          <w:sz w:val="16"/>
+          <w:szCs w:val="16"/>
+        </w:rPr>
+        <w:t xml:space="preserve"> If I don’t subscribe the delete endpoint in marketplace then no</w:t>
+      </w:r>
+      <w:r>
+        <w:rPr>
+          <w:rFonts w:ascii="Arial" w:hAnsi="Arial" w:cs="Arial"/>
+          <w:noProof/>
+          <w:sz w:val="16"/>
+          <w:szCs w:val="16"/>
+        </w:rPr>
+        <w:t xml:space="preserve"> </w:t>
+      </w:r>
+      <w:r>
+        <w:rPr>
+          <w:rFonts w:ascii="Arial" w:hAnsi="Arial" w:cs="Arial"/>
+          <w:noProof/>
+          <w:sz w:val="16"/>
+          <w:szCs w:val="16"/>
+        </w:rPr>
+        <w:t>one can access the delete endpoint.</w:t>
+      </w:r>
+    </w:p>
+    <w:p>
+      <w:pPr>
+        <w:rPr>
+          <w:rFonts w:ascii="Arial" w:hAnsi="Arial" w:cs="Arial"/>
+          <w:noProof/>
+          <w:sz w:val="16"/>
+          <w:szCs w:val="16"/>
+        </w:rPr>
+      </w:pPr>
+      <w:r>
+        <w:rPr>
+          <w:rFonts w:ascii="Arial" w:hAnsi="Arial" w:cs="Arial"/>
+          <w:noProof/>
+          <w:sz w:val="16"/>
+          <w:szCs w:val="16"/>
+        </w:rPr>
+        <w:t>The microservice communication also done through the marketplace endpoint only.</w:t>
+      </w:r>
+    </w:p>
+    <w:p>
+      <w:pPr>
+        <w:rPr>
+          <w:rFonts w:ascii="Arial" w:hAnsi="Arial" w:cs="Arial"/>
+          <w:noProof/>
+          <w:sz w:val="16"/>
+          <w:szCs w:val="16"/>
+        </w:rPr>
+      </w:pPr>
+      <w:r>
+        <w:rPr>
+          <w:rFonts w:ascii="Arial" w:hAnsi="Arial" w:cs="Arial"/>
+          <w:noProof/>
+          <w:sz w:val="16"/>
+          <w:szCs w:val="16"/>
+        </w:rPr>
+        <w:t>For example: suppose service1 is calling to service2.  service1 invoke the endpoint of service2 from the endpoint publish in marketplace instead of directly calling the openshift url.</w:t>
+      </w:r>
+    </w:p>
+    <w:p>
+      <w:pPr>
+        <w:rPr>
+          <w:rFonts w:ascii="Arial" w:hAnsi="Arial" w:cs="Arial"/>
+          <w:noProof/>
+          <w:sz w:val="16"/>
+          <w:szCs w:val="16"/>
+        </w:rPr>
+      </w:pPr>
+      <w:r>
+        <w:rPr>
+          <w:rFonts w:ascii="Arial" w:hAnsi="Arial" w:cs="Arial"/>
+          <w:noProof/>
+          <w:sz w:val="16"/>
+          <w:szCs w:val="16"/>
+        </w:rPr>
+        <w:t>All service communication done through marketplace api endpoint only. Marketplace api act as a abstraction over the openshift.</w:t>
+      </w:r>
     </w:p>
     <w:p>
       <w:pPr>
